--- a/ES6.docx
+++ b/ES6.docx
@@ -137,6 +137,26 @@
         </w:rPr>
         <w:t>不会污染全局变量</w:t>
       </w:r>
+      <w:r>
+        <w:rPr>
+          <w:rFonts w:hint="eastAsia"/>
+        </w:rPr>
+        <w:t>，在</w:t>
+      </w:r>
+      <w:r>
+        <w:rPr>
+          <w:rFonts w:hint="eastAsia"/>
+        </w:rPr>
+        <w:t>script</w:t>
+      </w:r>
+      <w:r>
+        <w:rPr>
+          <w:rFonts w:hint="eastAsia"/>
+        </w:rPr>
+        <w:t>块级作用域中</w:t>
+      </w:r>
+      <w:bookmarkStart w:id="0" w:name="_GoBack"/>
+      <w:bookmarkEnd w:id="0"/>
     </w:p>
     <w:p>
       <w:pPr>
@@ -146,9 +166,6 @@
           <w:numId w:val="1"/>
         </w:numPr>
         <w:ind w:firstLineChars="0"/>
-        <w:rPr>
-          <w:rFonts w:hint="eastAsia"/>
-        </w:rPr>
       </w:pPr>
       <w:r>
         <w:rPr>
@@ -206,9 +223,6 @@
     <w:p>
       <w:pPr>
         <w:ind w:left="420"/>
-        <w:rPr>
-          <w:rFonts w:hint="eastAsia"/>
-        </w:rPr>
       </w:pPr>
       <w:r>
         <w:rPr>
@@ -220,9 +234,6 @@
     <w:p>
       <w:pPr>
         <w:ind w:left="420" w:firstLine="420"/>
-        <w:rPr>
-          <w:rFonts w:hint="eastAsia"/>
-        </w:rPr>
       </w:pPr>
       <w:proofErr w:type="spellStart"/>
       <w:r>
@@ -242,9 +253,6 @@
     <w:p>
       <w:pPr>
         <w:ind w:left="420" w:firstLine="420"/>
-        <w:rPr>
-          <w:rFonts w:hint="eastAsia"/>
-        </w:rPr>
       </w:pPr>
       <w:r>
         <w:rPr>
@@ -256,9 +264,6 @@
     <w:p>
       <w:pPr>
         <w:ind w:left="420" w:firstLine="420"/>
-        <w:rPr>
-          <w:rFonts w:hint="eastAsia"/>
-        </w:rPr>
       </w:pPr>
       <w:r>
         <w:rPr>
@@ -287,19 +292,8 @@
         <w:t>存储在堆内存中的</w:t>
       </w:r>
     </w:p>
-    <w:p>
-      <w:pPr>
-        <w:rPr>
-          <w:rFonts w:hint="eastAsia"/>
-        </w:rPr>
-      </w:pPr>
-    </w:p>
-    <w:p>
-      <w:pPr>
-        <w:rPr>
-          <w:rFonts w:hint="eastAsia"/>
-        </w:rPr>
-      </w:pPr>
+    <w:p/>
+    <w:p>
       <w:r>
         <w:rPr>
           <w:rFonts w:hint="eastAsia"/>
@@ -454,9 +448,6 @@
     <w:p>
       <w:pPr>
         <w:pStyle w:val="2"/>
-        <w:rPr>
-          <w:rFonts w:hint="eastAsia"/>
-        </w:rPr>
       </w:pPr>
       <w:r>
         <w:t>函数</w:t>
@@ -525,6 +516,32 @@
         <w:rPr>
           <w:rFonts w:hint="eastAsia"/>
         </w:rPr>
+        <w:t>箭头函数的</w:t>
+      </w:r>
+      <w:r>
+        <w:rPr>
+          <w:rFonts w:hint="eastAsia"/>
+        </w:rPr>
+        <w:t>this</w:t>
+      </w:r>
+      <w:r>
+        <w:rPr>
+          <w:rFonts w:hint="eastAsia"/>
+        </w:rPr>
+        <w:t>始终指向函数定义时的</w:t>
+      </w:r>
+      <w:r>
+        <w:rPr>
+          <w:rFonts w:hint="eastAsia"/>
+        </w:rPr>
+        <w:t>this</w:t>
+      </w:r>
+    </w:p>
+    <w:p>
+      <w:r>
+        <w:rPr>
+          <w:rFonts w:hint="eastAsia"/>
+        </w:rPr>
         <w:tab/>
       </w:r>
       <w:r>
@@ -548,7 +565,13 @@
         <w:rPr>
           <w:rFonts w:hint="eastAsia"/>
         </w:rPr>
-        <w:t>不能用箭头函数作为事件的回调函数</w:t>
+        <w:t xml:space="preserve"> </w:t>
+      </w:r>
+      <w:r>
+        <w:rPr>
+          <w:rFonts w:hint="eastAsia"/>
+        </w:rPr>
+        <w:t>不能用箭头函数定义对象中的方法</w:t>
       </w:r>
     </w:p>
     <w:p>
@@ -562,10 +585,19 @@
         <w:t>2.</w:t>
       </w:r>
       <w:r>
-        <w:rPr>
-          <w:rFonts w:hint="eastAsia"/>
-        </w:rPr>
-        <w:t>不能用箭头函数定义对象中的方法</w:t>
+        <w:t xml:space="preserve"> </w:t>
+      </w:r>
+      <w:r>
+        <w:rPr>
+          <w:rFonts w:hint="eastAsia"/>
+        </w:rPr>
+        <w:t>箭头函数中无法使用</w:t>
+      </w:r>
+      <w:r>
+        <w:rPr>
+          <w:rFonts w:hint="eastAsia"/>
+        </w:rPr>
+        <w:t>arguments</w:t>
       </w:r>
     </w:p>
     <w:p>
@@ -582,13 +614,13 @@
         <w:rPr>
           <w:rFonts w:hint="eastAsia"/>
         </w:rPr>
-        <w:t>箭头函数中无法使用</w:t>
-      </w:r>
-      <w:r>
-        <w:rPr>
-          <w:rFonts w:hint="eastAsia"/>
-        </w:rPr>
-        <w:t>arguments</w:t>
+        <w:t xml:space="preserve"> </w:t>
+      </w:r>
+      <w:r>
+        <w:rPr>
+          <w:rFonts w:hint="eastAsia"/>
+        </w:rPr>
+        <w:t>箭头函数不能在构造函数中使用</w:t>
       </w:r>
     </w:p>
     <w:p>
@@ -602,54 +634,28 @@
         <w:t>4.</w:t>
       </w:r>
       <w:r>
-        <w:rPr>
-          <w:rFonts w:hint="eastAsia"/>
-        </w:rPr>
-        <w:t>箭头函数不能在构造函数中使用</w:t>
+        <w:t xml:space="preserve"> </w:t>
+      </w:r>
+      <w:r>
+        <w:rPr>
+          <w:rFonts w:hint="eastAsia"/>
+        </w:rPr>
+        <w:t>箭头函数不能定义原型下的方法</w:t>
       </w:r>
     </w:p>
     <w:p>
       <w:pPr>
         <w:ind w:leftChars="300" w:left="720"/>
-        <w:rPr>
-          <w:rFonts w:hint="eastAsia"/>
-        </w:rPr>
-      </w:pPr>
-      <w:r>
-        <w:rPr>
-          <w:rFonts w:hint="eastAsia"/>
-        </w:rPr>
-        <w:t>5.</w:t>
-      </w:r>
-      <w:r>
-        <w:rPr>
-          <w:rFonts w:hint="eastAsia"/>
-        </w:rPr>
-        <w:t>箭头函数不能定义原型下的方法</w:t>
-      </w:r>
+      </w:pPr>
     </w:p>
     <w:p>
       <w:pPr>
         <w:ind w:leftChars="300" w:left="720"/>
-        <w:rPr>
-          <w:rFonts w:hint="eastAsia"/>
-        </w:rPr>
       </w:pPr>
     </w:p>
     <w:p>
       <w:pPr>
         <w:ind w:leftChars="300" w:left="720"/>
-        <w:rPr>
-          <w:rFonts w:hint="eastAsia"/>
-        </w:rPr>
-      </w:pPr>
-    </w:p>
-    <w:p>
-      <w:pPr>
-        <w:ind w:leftChars="300" w:left="720"/>
-        <w:rPr>
-          <w:rFonts w:hint="eastAsia"/>
-        </w:rPr>
       </w:pPr>
     </w:p>
     <w:p>
@@ -864,7 +870,7 @@
         <w:shd w:val="clear" w:color="auto" w:fill="1E1E1E"/>
         <w:spacing w:line="285" w:lineRule="atLeast"/>
         <w:rPr>
-          <w:rFonts w:ascii="Consolas" w:eastAsia="宋体" w:hAnsi="Consolas" w:cs="宋体" w:hint="eastAsia"/>
+          <w:rFonts w:ascii="Consolas" w:eastAsia="宋体" w:hAnsi="Consolas" w:cs="宋体"/>
           <w:color w:val="D4D4D4"/>
           <w:kern w:val="0"/>
           <w:sz w:val="21"/>
@@ -887,7 +893,7 @@
         <w:shd w:val="clear" w:color="auto" w:fill="1E1E1E"/>
         <w:spacing w:line="285" w:lineRule="atLeast"/>
         <w:rPr>
-          <w:rFonts w:ascii="Consolas" w:eastAsia="宋体" w:hAnsi="Consolas" w:cs="宋体" w:hint="eastAsia"/>
+          <w:rFonts w:ascii="Consolas" w:eastAsia="宋体" w:hAnsi="Consolas" w:cs="宋体"/>
           <w:color w:val="D4D4D4"/>
           <w:kern w:val="0"/>
           <w:sz w:val="21"/>
@@ -1556,7 +1562,7 @@
         <w:spacing w:line="285" w:lineRule="atLeast"/>
         <w:jc w:val="left"/>
         <w:rPr>
-          <w:rFonts w:ascii="Consolas" w:eastAsia="宋体" w:hAnsi="Consolas" w:cs="宋体" w:hint="eastAsia"/>
+          <w:rFonts w:ascii="Consolas" w:eastAsia="宋体" w:hAnsi="Consolas" w:cs="宋体"/>
           <w:color w:val="D4D4D4"/>
           <w:kern w:val="0"/>
           <w:sz w:val="21"/>
@@ -1796,9 +1802,6 @@
     <w:p>
       <w:pPr>
         <w:pStyle w:val="3"/>
-        <w:rPr>
-          <w:rFonts w:hint="eastAsia"/>
-        </w:rPr>
       </w:pPr>
       <w:r>
         <w:t>默认值</w:t>
@@ -1817,11 +1820,6 @@
       </w:r>
     </w:p>
     <w:p>
-      <w:pPr>
-        <w:rPr>
-          <w:rFonts w:hint="eastAsia"/>
-        </w:rPr>
-      </w:pPr>
       <w:r>
         <w:t>参数有默认值</w:t>
       </w:r>
@@ -2126,7 +2124,7 @@
         <w:spacing w:line="285" w:lineRule="atLeast"/>
         <w:jc w:val="left"/>
         <w:rPr>
-          <w:rFonts w:ascii="Consolas" w:eastAsia="宋体" w:hAnsi="Consolas" w:cs="宋体" w:hint="eastAsia"/>
+          <w:rFonts w:ascii="Consolas" w:eastAsia="宋体" w:hAnsi="Consolas" w:cs="宋体"/>
           <w:color w:val="D4D4D4"/>
           <w:kern w:val="0"/>
           <w:sz w:val="21"/>
@@ -2186,19 +2184,8 @@
         <w:t>);</w:t>
       </w:r>
     </w:p>
-    <w:p>
-      <w:pPr>
-        <w:rPr>
-          <w:rFonts w:hint="eastAsia"/>
-        </w:rPr>
-      </w:pPr>
-    </w:p>
-    <w:p>
-      <w:pPr>
-        <w:rPr>
-          <w:rFonts w:hint="eastAsia"/>
-        </w:rPr>
-      </w:pPr>
+    <w:p/>
+    <w:p>
       <w:r>
         <w:rPr>
           <w:rFonts w:hint="eastAsia"/>
@@ -2757,19 +2744,8 @@
         <w:t>        }</w:t>
       </w:r>
     </w:p>
-    <w:p>
-      <w:pPr>
-        <w:rPr>
-          <w:rFonts w:hint="eastAsia"/>
-        </w:rPr>
-      </w:pPr>
-    </w:p>
-    <w:p>
-      <w:pPr>
-        <w:rPr>
-          <w:rFonts w:hint="eastAsia"/>
-        </w:rPr>
-      </w:pPr>
+    <w:p/>
+    <w:p>
       <w:r>
         <w:rPr>
           <w:rFonts w:hint="eastAsia"/>
@@ -2932,19 +2908,8 @@
         <w:t>)</w:t>
       </w:r>
     </w:p>
-    <w:p>
-      <w:pPr>
-        <w:rPr>
-          <w:rFonts w:hint="eastAsia"/>
-        </w:rPr>
-      </w:pPr>
-    </w:p>
-    <w:p>
-      <w:pPr>
-        <w:rPr>
-          <w:rFonts w:hint="eastAsia"/>
-        </w:rPr>
-      </w:pPr>
+    <w:p/>
+    <w:p>
       <w:r>
         <w:rPr>
           <w:rFonts w:hint="eastAsia"/>
@@ -2967,9 +2932,6 @@
     <w:p>
       <w:pPr>
         <w:ind w:left="1680"/>
-        <w:rPr>
-          <w:rFonts w:hint="eastAsia"/>
-        </w:rPr>
       </w:pPr>
       <w:r>
         <w:rPr>
@@ -4344,9 +4306,6 @@
     <w:p>
       <w:pPr>
         <w:pStyle w:val="2"/>
-        <w:rPr>
-          <w:rFonts w:hint="eastAsia"/>
-        </w:rPr>
       </w:pPr>
       <w:r>
         <w:rPr>
@@ -5699,11 +5658,6 @@
       </w:r>
     </w:p>
     <w:p>
-      <w:pPr>
-        <w:rPr>
-          <w:rFonts w:hint="eastAsia"/>
-        </w:rPr>
-      </w:pPr>
       <w:r>
         <w:rPr>
           <w:rFonts w:hint="eastAsia"/>
@@ -5714,9 +5668,6 @@
     <w:p>
       <w:pPr>
         <w:ind w:leftChars="200" w:left="480"/>
-        <w:rPr>
-          <w:rFonts w:hint="eastAsia"/>
-        </w:rPr>
       </w:pPr>
       <w:r>
         <w:rPr>
@@ -5734,9 +5685,6 @@
     <w:p>
       <w:pPr>
         <w:ind w:leftChars="200" w:left="480"/>
-        <w:rPr>
-          <w:rFonts w:hint="eastAsia"/>
-        </w:rPr>
       </w:pPr>
       <w:r>
         <w:rPr>
@@ -5754,9 +5702,6 @@
     <w:p>
       <w:pPr>
         <w:ind w:leftChars="200" w:left="480"/>
-        <w:rPr>
-          <w:rFonts w:hint="eastAsia"/>
-        </w:rPr>
       </w:pPr>
       <w:r>
         <w:rPr>
@@ -5774,9 +5719,6 @@
     <w:p>
       <w:pPr>
         <w:ind w:leftChars="200" w:left="480"/>
-        <w:rPr>
-          <w:rFonts w:hint="eastAsia"/>
-        </w:rPr>
       </w:pPr>
       <w:r>
         <w:rPr>
@@ -5794,9 +5736,6 @@
     <w:p>
       <w:pPr>
         <w:ind w:leftChars="200" w:left="480"/>
-        <w:rPr>
-          <w:rFonts w:hint="eastAsia"/>
-        </w:rPr>
       </w:pPr>
       <w:r>
         <w:rPr>
@@ -5814,9 +5753,6 @@
     <w:p>
       <w:pPr>
         <w:ind w:leftChars="200" w:left="480"/>
-        <w:rPr>
-          <w:rFonts w:hint="eastAsia"/>
-        </w:rPr>
       </w:pPr>
       <w:r>
         <w:rPr>
@@ -5865,9 +5801,6 @@
     <w:p>
       <w:pPr>
         <w:pStyle w:val="2"/>
-        <w:rPr>
-          <w:rFonts w:hint="eastAsia"/>
-        </w:rPr>
       </w:pPr>
       <w:r>
         <w:lastRenderedPageBreak/>
@@ -6556,11 +6489,6 @@
       </w:r>
     </w:p>
     <w:p>
-      <w:pPr>
-        <w:rPr>
-          <w:rFonts w:hint="eastAsia"/>
-        </w:rPr>
-      </w:pPr>
       <w:r>
         <w:rPr>
           <w:rFonts w:hint="eastAsia"/>
@@ -6569,11 +6497,6 @@
       </w:r>
     </w:p>
     <w:p>
-      <w:pPr>
-        <w:rPr>
-          <w:rFonts w:hint="eastAsia"/>
-        </w:rPr>
-      </w:pPr>
       <w:r>
         <w:rPr>
           <w:rFonts w:hint="eastAsia"/>
@@ -6614,11 +6537,6 @@
       </w:r>
     </w:p>
     <w:p>
-      <w:pPr>
-        <w:rPr>
-          <w:rFonts w:hint="eastAsia"/>
-        </w:rPr>
-      </w:pPr>
       <w:r>
         <w:rPr>
           <w:rFonts w:hint="eastAsia"/>
@@ -6691,11 +6609,6 @@
       </w:r>
     </w:p>
     <w:p>
-      <w:pPr>
-        <w:rPr>
-          <w:rFonts w:hint="eastAsia"/>
-        </w:rPr>
-      </w:pPr>
       <w:r>
         <w:rPr>
           <w:rFonts w:hint="eastAsia"/>
@@ -6802,9 +6715,6 @@
     <w:p>
       <w:pPr>
         <w:pStyle w:val="2"/>
-        <w:rPr>
-          <w:rFonts w:hint="eastAsia"/>
-        </w:rPr>
       </w:pPr>
       <w:r>
         <w:t>数组的扩展方法</w:t>
@@ -6813,9 +6723,6 @@
     <w:p>
       <w:pPr>
         <w:ind w:firstLine="420"/>
-        <w:rPr>
-          <w:rFonts w:hint="eastAsia"/>
-        </w:rPr>
       </w:pPr>
       <w:r>
         <w:rPr>
@@ -6832,9 +6739,6 @@
           <w:numId w:val="3"/>
         </w:numPr>
         <w:ind w:firstLineChars="0"/>
-        <w:rPr>
-          <w:rFonts w:hint="eastAsia"/>
-        </w:rPr>
       </w:pPr>
       <w:proofErr w:type="spellStart"/>
       <w:r>
@@ -7250,9 +7154,6 @@
       <w:pPr>
         <w:pStyle w:val="a4"/>
         <w:ind w:left="1140" w:firstLineChars="0" w:firstLine="0"/>
-        <w:rPr>
-          <w:rFonts w:hint="eastAsia"/>
-        </w:rPr>
       </w:pPr>
     </w:p>
     <w:p>
@@ -7263,9 +7164,6 @@
           <w:numId w:val="3"/>
         </w:numPr>
         <w:ind w:firstLineChars="0"/>
-        <w:rPr>
-          <w:rFonts w:hint="eastAsia"/>
-        </w:rPr>
       </w:pPr>
       <w:r>
         <w:rPr>
@@ -7294,9 +7192,6 @@
           <w:numId w:val="3"/>
         </w:numPr>
         <w:ind w:firstLineChars="0"/>
-        <w:rPr>
-          <w:rFonts w:hint="eastAsia"/>
-        </w:rPr>
       </w:pPr>
       <w:proofErr w:type="spellStart"/>
       <w:r>
@@ -7323,9 +7218,6 @@
       <w:pPr>
         <w:pStyle w:val="a4"/>
         <w:ind w:left="1140" w:firstLine="480"/>
-        <w:rPr>
-          <w:rFonts w:hint="eastAsia"/>
-        </w:rPr>
       </w:pPr>
       <w:proofErr w:type="spellStart"/>
       <w:proofErr w:type="gramStart"/>
@@ -7368,11 +7260,6 @@
       </w:r>
     </w:p>
     <w:p>
-      <w:pPr>
-        <w:rPr>
-          <w:rFonts w:hint="eastAsia"/>
-        </w:rPr>
-      </w:pPr>
       <w:r>
         <w:rPr>
           <w:rFonts w:hint="eastAsia"/>
@@ -7789,9 +7676,6 @@
     <w:p>
       <w:pPr>
         <w:ind w:firstLine="420"/>
-        <w:rPr>
-          <w:rFonts w:hint="eastAsia"/>
-        </w:rPr>
       </w:pPr>
       <w:r>
         <w:rPr>
@@ -7809,9 +7693,6 @@
     <w:p>
       <w:pPr>
         <w:ind w:firstLine="420"/>
-        <w:rPr>
-          <w:rFonts w:hint="eastAsia"/>
-        </w:rPr>
       </w:pPr>
       <w:r>
         <w:rPr>
@@ -7835,9 +7716,6 @@
     <w:p>
       <w:pPr>
         <w:ind w:firstLine="420"/>
-        <w:rPr>
-          <w:rFonts w:hint="eastAsia"/>
-        </w:rPr>
       </w:pPr>
       <w:r>
         <w:rPr>
@@ -7867,9 +7745,6 @@
     <w:p>
       <w:pPr>
         <w:ind w:firstLine="420"/>
-        <w:rPr>
-          <w:rFonts w:hint="eastAsia"/>
-        </w:rPr>
       </w:pPr>
       <w:r>
         <w:rPr>
@@ -7973,25 +7848,16 @@
     <w:p>
       <w:pPr>
         <w:ind w:firstLine="420"/>
-        <w:rPr>
-          <w:rFonts w:hint="eastAsia"/>
-        </w:rPr>
       </w:pPr>
     </w:p>
     <w:p>
       <w:pPr>
         <w:ind w:firstLine="420"/>
-        <w:rPr>
-          <w:rFonts w:hint="eastAsia"/>
-        </w:rPr>
       </w:pPr>
     </w:p>
     <w:p>
       <w:pPr>
         <w:ind w:firstLine="420"/>
-        <w:rPr>
-          <w:rFonts w:hint="eastAsia"/>
-        </w:rPr>
       </w:pPr>
       <w:proofErr w:type="spellStart"/>
       <w:r>
@@ -9394,13 +9260,7 @@
         <w:t>      </w:t>
       </w:r>
     </w:p>
-    <w:p>
-      <w:pPr>
-        <w:rPr>
-          <w:rFonts w:hint="eastAsia"/>
-        </w:rPr>
-      </w:pPr>
-    </w:p>
+    <w:p/>
     <w:p>
       <w:pPr>
         <w:widowControl/>
@@ -10281,9 +10141,6 @@
     <w:p>
       <w:pPr>
         <w:pStyle w:val="2"/>
-        <w:rPr>
-          <w:rFonts w:hint="eastAsia"/>
-        </w:rPr>
       </w:pPr>
       <w:r>
         <w:rPr>
@@ -11369,9 +11226,6 @@
     <w:p>
       <w:pPr>
         <w:ind w:firstLine="420"/>
-        <w:rPr>
-          <w:rFonts w:hint="eastAsia"/>
-        </w:rPr>
       </w:pPr>
       <w:r>
         <w:rPr>
@@ -11396,9 +11250,6 @@
     <w:p>
       <w:pPr>
         <w:ind w:firstLine="420"/>
-        <w:rPr>
-          <w:rFonts w:hint="eastAsia"/>
-        </w:rPr>
       </w:pPr>
       <w:r>
         <w:rPr>
@@ -11422,9 +11273,6 @@
     <w:p>
       <w:pPr>
         <w:ind w:firstLine="420"/>
-        <w:rPr>
-          <w:rFonts w:hint="eastAsia"/>
-        </w:rPr>
       </w:pPr>
       <w:r>
         <w:rPr>
@@ -11486,9 +11334,6 @@
     <w:p>
       <w:pPr>
         <w:ind w:firstLine="420"/>
-        <w:rPr>
-          <w:rFonts w:hint="eastAsia"/>
-        </w:rPr>
       </w:pPr>
       <w:r>
         <w:rPr>
@@ -11526,9 +11371,6 @@
     <w:p>
       <w:pPr>
         <w:pStyle w:val="2"/>
-        <w:rPr>
-          <w:rFonts w:hint="eastAsia"/>
-        </w:rPr>
       </w:pPr>
       <w:proofErr w:type="gramStart"/>
       <w:r>
@@ -11542,9 +11384,6 @@
     <w:p>
       <w:pPr>
         <w:pStyle w:val="3"/>
-        <w:rPr>
-          <w:rFonts w:hint="eastAsia"/>
-        </w:rPr>
       </w:pPr>
       <w:proofErr w:type="gramStart"/>
       <w:r>
@@ -11559,9 +11398,6 @@
     <w:p>
       <w:pPr>
         <w:ind w:firstLine="420"/>
-        <w:rPr>
-          <w:rFonts w:hint="eastAsia"/>
-        </w:rPr>
       </w:pPr>
       <w:r>
         <w:rPr>
@@ -11585,9 +11421,6 @@
     <w:p>
       <w:pPr>
         <w:ind w:firstLine="420"/>
-        <w:rPr>
-          <w:rFonts w:hint="eastAsia"/>
-        </w:rPr>
       </w:pPr>
       <w:r>
         <w:rPr>
@@ -11612,9 +11445,6 @@
     <w:p>
       <w:pPr>
         <w:ind w:firstLine="420"/>
-        <w:rPr>
-          <w:rFonts w:hint="eastAsia"/>
-        </w:rPr>
       </w:pPr>
       <w:r>
         <w:rPr>
@@ -11668,9 +11498,6 @@
     <w:p>
       <w:pPr>
         <w:ind w:firstLine="420"/>
-        <w:rPr>
-          <w:rFonts w:hint="eastAsia"/>
-        </w:rPr>
       </w:pPr>
       <w:r>
         <w:rPr>
@@ -11710,9 +11537,6 @@
     <w:p>
       <w:pPr>
         <w:ind w:firstLine="420"/>
-        <w:rPr>
-          <w:rFonts w:hint="eastAsia"/>
-        </w:rPr>
       </w:pPr>
       <w:r>
         <w:rPr>
@@ -11746,9 +11570,6 @@
     <w:p>
       <w:pPr>
         <w:ind w:firstLine="420"/>
-        <w:rPr>
-          <w:rFonts w:hint="eastAsia"/>
-        </w:rPr>
       </w:pPr>
     </w:p>
     <w:p>
@@ -12788,9 +12609,6 @@
     <w:p>
       <w:pPr>
         <w:pStyle w:val="3"/>
-        <w:rPr>
-          <w:rFonts w:hint="eastAsia"/>
-        </w:rPr>
       </w:pPr>
       <w:proofErr w:type="gramStart"/>
       <w:r>
@@ -12802,11 +12620,6 @@
       <w:proofErr w:type="gramEnd"/>
     </w:p>
     <w:p>
-      <w:pPr>
-        <w:rPr>
-          <w:rFonts w:hint="eastAsia"/>
-        </w:rPr>
-      </w:pPr>
       <w:r>
         <w:rPr>
           <w:rFonts w:hint="eastAsia"/>
@@ -14095,13 +13908,24 @@
     <w:p>
       <w:pPr>
         <w:pStyle w:val="2"/>
-        <w:rPr>
-          <w:rFonts w:hint="eastAsia"/>
-        </w:rPr>
       </w:pPr>
       <w:r>
         <w:t>迭代器</w:t>
       </w:r>
+      <w:r>
+        <w:rPr>
+          <w:rFonts w:hint="eastAsia"/>
+        </w:rPr>
+        <w:t>I</w:t>
+      </w:r>
+      <w:r>
+        <w:rPr>
+          <w:rFonts w:hint="eastAsia"/>
+        </w:rPr>
+        <w:t>terator</w:t>
+      </w:r>
+    </w:p>
+    <w:p>
       <w:proofErr w:type="spellStart"/>
       <w:r>
         <w:rPr>
@@ -14110,95 +13934,70 @@
         <w:t>Interator</w:t>
       </w:r>
       <w:proofErr w:type="spellEnd"/>
-    </w:p>
-    <w:p>
-      <w:pPr>
-        <w:rPr>
-          <w:rFonts w:hint="eastAsia"/>
-        </w:rPr>
-      </w:pPr>
+      <w:r>
+        <w:rPr>
+          <w:rFonts w:hint="eastAsia"/>
+        </w:rPr>
+        <w:t xml:space="preserve">    </w:t>
+      </w:r>
+      <w:r>
+        <w:rPr>
+          <w:rFonts w:hint="eastAsia"/>
+        </w:rPr>
+        <w:t>一种新的遍历机制</w:t>
+      </w:r>
+      <w:r>
+        <w:rPr>
+          <w:rFonts w:hint="eastAsia"/>
+        </w:rPr>
+        <w:t xml:space="preserve">    </w:t>
+      </w:r>
+      <w:r>
+        <w:rPr>
+          <w:rFonts w:hint="eastAsia"/>
+        </w:rPr>
+        <w:t>迭代就是遍历</w:t>
+      </w:r>
+    </w:p>
+    <w:p>
+      <w:r>
+        <w:rPr>
+          <w:rFonts w:hint="eastAsia"/>
+        </w:rPr>
+        <w:t xml:space="preserve">   </w:t>
+      </w:r>
+      <w:r>
+        <w:rPr>
+          <w:rFonts w:hint="eastAsia"/>
+        </w:rPr>
+        <w:t>两个核心</w:t>
+      </w:r>
+    </w:p>
+    <w:p>
+      <w:r>
+        <w:rPr>
+          <w:rFonts w:hint="eastAsia"/>
+        </w:rPr>
+        <w:t xml:space="preserve">     1.</w:t>
+      </w:r>
+      <w:r>
+        <w:rPr>
+          <w:rFonts w:hint="eastAsia"/>
+        </w:rPr>
+        <w:t>迭代器是一个接口，能快捷的访问数据，通过</w:t>
+      </w:r>
       <w:proofErr w:type="spellStart"/>
       <w:r>
         <w:rPr>
           <w:rFonts w:hint="eastAsia"/>
         </w:rPr>
-        <w:t>Interator</w:t>
+        <w:t>Symbol.iterator</w:t>
       </w:r>
       <w:proofErr w:type="spellEnd"/>
       <w:r>
         <w:rPr>
           <w:rFonts w:hint="eastAsia"/>
         </w:rPr>
-        <w:t xml:space="preserve">    </w:t>
-      </w:r>
-      <w:r>
-        <w:rPr>
-          <w:rFonts w:hint="eastAsia"/>
-        </w:rPr>
-        <w:t>一种新的遍历机制</w:t>
-      </w:r>
-      <w:r>
-        <w:rPr>
-          <w:rFonts w:hint="eastAsia"/>
-        </w:rPr>
-        <w:t xml:space="preserve">    </w:t>
-      </w:r>
-      <w:r>
-        <w:rPr>
-          <w:rFonts w:hint="eastAsia"/>
-        </w:rPr>
-        <w:t>迭代就是遍历</w:t>
-      </w:r>
-    </w:p>
-    <w:p>
-      <w:pPr>
-        <w:rPr>
-          <w:rFonts w:hint="eastAsia"/>
-        </w:rPr>
-      </w:pPr>
-      <w:r>
-        <w:rPr>
-          <w:rFonts w:hint="eastAsia"/>
-        </w:rPr>
-        <w:t xml:space="preserve">   </w:t>
-      </w:r>
-      <w:r>
-        <w:rPr>
-          <w:rFonts w:hint="eastAsia"/>
-        </w:rPr>
-        <w:t>两个核心</w:t>
-      </w:r>
-    </w:p>
-    <w:p>
-      <w:pPr>
-        <w:rPr>
-          <w:rFonts w:hint="eastAsia"/>
-        </w:rPr>
-      </w:pPr>
-      <w:r>
-        <w:rPr>
-          <w:rFonts w:hint="eastAsia"/>
-        </w:rPr>
-        <w:t xml:space="preserve">     1.</w:t>
-      </w:r>
-      <w:r>
-        <w:rPr>
-          <w:rFonts w:hint="eastAsia"/>
-        </w:rPr>
-        <w:t>迭代器是一个接口，能快捷的访问数据，通过</w:t>
-      </w:r>
-      <w:proofErr w:type="spellStart"/>
-      <w:r>
-        <w:rPr>
-          <w:rFonts w:hint="eastAsia"/>
-        </w:rPr>
-        <w:t>Symbol.iterator</w:t>
-      </w:r>
-      <w:proofErr w:type="spellEnd"/>
-      <w:r>
-        <w:rPr>
-          <w:rFonts w:hint="eastAsia"/>
-        </w:rPr>
         <w:t>来创建迭代器，通过迭代器的</w:t>
       </w:r>
       <w:r>
@@ -14219,13 +14018,7 @@
         <w:rPr>
           <w:rFonts w:hint="eastAsia"/>
         </w:rPr>
-        <w:t xml:space="preserve">     </w:t>
-      </w:r>
-      <w:r>
-        <w:rPr>
-          <w:rFonts w:hint="eastAsia"/>
-        </w:rPr>
-        <w:t>2.</w:t>
+        <w:t xml:space="preserve">     2.</w:t>
       </w:r>
       <w:r>
         <w:rPr>
@@ -14478,7 +14271,7 @@
         <w:spacing w:line="285" w:lineRule="atLeast"/>
         <w:jc w:val="left"/>
         <w:rPr>
-          <w:rFonts w:ascii="Consolas" w:eastAsia="宋体" w:hAnsi="Consolas" w:cs="宋体" w:hint="eastAsia"/>
+          <w:rFonts w:ascii="Consolas" w:eastAsia="宋体" w:hAnsi="Consolas" w:cs="宋体"/>
           <w:color w:val="D4D4D4"/>
           <w:kern w:val="0"/>
           <w:sz w:val="21"/>
@@ -14810,9 +14603,6 @@
     <w:p>
       <w:pPr>
         <w:pStyle w:val="2"/>
-        <w:rPr>
-          <w:rFonts w:hint="eastAsia"/>
-        </w:rPr>
       </w:pPr>
       <w:r>
         <w:t>生成器</w:t>
@@ -14825,11 +14615,6 @@
       </w:r>
     </w:p>
     <w:p>
-      <w:pPr>
-        <w:rPr>
-          <w:rFonts w:hint="eastAsia"/>
-        </w:rPr>
-      </w:pPr>
       <w:r>
         <w:rPr>
           <w:rFonts w:hint="eastAsia"/>
@@ -14870,11 +14655,6 @@
       </w:r>
     </w:p>
     <w:p>
-      <w:pPr>
-        <w:rPr>
-          <w:rFonts w:hint="eastAsia"/>
-        </w:rPr>
-      </w:pPr>
       <w:r>
         <w:rPr>
           <w:rFonts w:hint="eastAsia"/>
@@ -14889,11 +14669,6 @@
       </w:r>
     </w:p>
     <w:p>
-      <w:pPr>
-        <w:rPr>
-          <w:rFonts w:hint="eastAsia"/>
-        </w:rPr>
-      </w:pPr>
       <w:r>
         <w:rPr>
           <w:rFonts w:hint="eastAsia"/>
@@ -14908,11 +14683,6 @@
       </w:r>
     </w:p>
     <w:p>
-      <w:pPr>
-        <w:rPr>
-          <w:rFonts w:hint="eastAsia"/>
-        </w:rPr>
-      </w:pPr>
       <w:r>
         <w:rPr>
           <w:rFonts w:hint="eastAsia"/>
@@ -14947,11 +14717,6 @@
       </w:r>
     </w:p>
     <w:p>
-      <w:pPr>
-        <w:rPr>
-          <w:rFonts w:hint="eastAsia"/>
-        </w:rPr>
-      </w:pPr>
       <w:r>
         <w:rPr>
           <w:rFonts w:hint="eastAsia"/>
@@ -14977,19 +14742,8 @@
         <w:t>表达式，让函数挂起</w:t>
       </w:r>
     </w:p>
-    <w:p>
-      <w:pPr>
-        <w:rPr>
-          <w:rFonts w:hint="eastAsia"/>
-        </w:rPr>
-      </w:pPr>
-    </w:p>
-    <w:p>
-      <w:pPr>
-        <w:rPr>
-          <w:rFonts w:hint="eastAsia"/>
-        </w:rPr>
-      </w:pPr>
+    <w:p/>
+    <w:p>
       <w:r>
         <w:rPr>
           <w:rFonts w:hint="eastAsia"/>
@@ -15064,11 +14818,6 @@
       </w:r>
     </w:p>
     <w:p>
-      <w:pPr>
-        <w:rPr>
-          <w:rFonts w:hint="eastAsia"/>
-        </w:rPr>
-      </w:pPr>
       <w:r>
         <w:rPr>
           <w:rFonts w:hint="eastAsia"/>
@@ -15119,11 +14868,6 @@
       </w:r>
     </w:p>
     <w:p>
-      <w:pPr>
-        <w:rPr>
-          <w:rFonts w:hint="eastAsia"/>
-        </w:rPr>
-      </w:pPr>
       <w:r>
         <w:rPr>
           <w:rFonts w:hint="eastAsia"/>
@@ -15161,19 +14905,8 @@
         <w:t>值</w:t>
       </w:r>
     </w:p>
-    <w:p>
-      <w:pPr>
-        <w:rPr>
-          <w:rFonts w:hint="eastAsia"/>
-        </w:rPr>
-      </w:pPr>
-    </w:p>
-    <w:p>
-      <w:pPr>
-        <w:rPr>
-          <w:rFonts w:hint="eastAsia"/>
-        </w:rPr>
-      </w:pPr>
+    <w:p/>
+    <w:p>
       <w:r>
         <w:rPr>
           <w:rFonts w:hint="eastAsia"/>
@@ -15214,11 +14947,6 @@
       </w:r>
     </w:p>
     <w:p>
-      <w:pPr>
-        <w:rPr>
-          <w:rFonts w:hint="eastAsia"/>
-        </w:rPr>
-      </w:pPr>
       <w:r>
         <w:rPr>
           <w:rFonts w:hint="eastAsia"/>
@@ -15280,19 +15008,8 @@
         <w:t>。</w:t>
       </w:r>
     </w:p>
-    <w:p>
-      <w:pPr>
-        <w:rPr>
-          <w:rFonts w:hint="eastAsia"/>
-        </w:rPr>
-      </w:pPr>
-    </w:p>
-    <w:p>
-      <w:pPr>
-        <w:rPr>
-          <w:rFonts w:hint="eastAsia"/>
-        </w:rPr>
-      </w:pPr>
+    <w:p/>
+    <w:p>
       <w:r>
         <w:rPr>
           <w:rFonts w:hint="eastAsia"/>
@@ -15351,13 +15068,7 @@
         <w:t>它等于用生成器返回的迭代器</w:t>
       </w:r>
     </w:p>
-    <w:p>
-      <w:pPr>
-        <w:rPr>
-          <w:rFonts w:hint="eastAsia"/>
-        </w:rPr>
-      </w:pPr>
-    </w:p>
+    <w:p/>
     <w:p>
       <w:r>
         <w:rPr>
@@ -15405,9 +15116,6 @@
     <w:p>
       <w:pPr>
         <w:pStyle w:val="2"/>
-        <w:rPr>
-          <w:rFonts w:hint="eastAsia"/>
-        </w:rPr>
       </w:pPr>
       <w:r>
         <w:rPr>
@@ -15417,11 +15125,6 @@
       </w:r>
     </w:p>
     <w:p>
-      <w:pPr>
-        <w:rPr>
-          <w:rFonts w:hint="eastAsia"/>
-        </w:rPr>
-      </w:pPr>
       <w:r>
         <w:rPr>
           <w:rFonts w:hint="eastAsia"/>
@@ -15436,11 +15139,6 @@
       </w:r>
     </w:p>
     <w:p>
-      <w:pPr>
-        <w:rPr>
-          <w:rFonts w:hint="eastAsia"/>
-        </w:rPr>
-      </w:pPr>
       <w:r>
         <w:rPr>
           <w:rFonts w:hint="eastAsia"/>
@@ -15479,11 +15177,6 @@
       </w:r>
     </w:p>
     <w:p>
-      <w:pPr>
-        <w:rPr>
-          <w:rFonts w:hint="eastAsia"/>
-        </w:rPr>
-      </w:pPr>
       <w:r>
         <w:rPr>
           <w:rFonts w:hint="eastAsia"/>
@@ -15507,11 +15200,6 @@
     </w:p>
     <w:p/>
     <w:p>
-      <w:pPr>
-        <w:rPr>
-          <w:rFonts w:hint="eastAsia"/>
-        </w:rPr>
-      </w:pPr>
       <w:r>
         <w:rPr>
           <w:rFonts w:hint="eastAsia"/>
@@ -15539,9 +15227,6 @@
           <w:numId w:val="4"/>
         </w:numPr>
         <w:ind w:firstLineChars="0"/>
-        <w:rPr>
-          <w:rFonts w:hint="eastAsia"/>
-        </w:rPr>
       </w:pPr>
       <w:r>
         <w:rPr>
@@ -15564,9 +15249,6 @@
           <w:numId w:val="4"/>
         </w:numPr>
         <w:ind w:firstLineChars="0"/>
-        <w:rPr>
-          <w:rFonts w:hint="eastAsia"/>
-        </w:rPr>
       </w:pPr>
       <w:r>
         <w:rPr>
@@ -15625,30 +15307,16 @@
           <w:numId w:val="4"/>
         </w:numPr>
         <w:ind w:firstLineChars="0"/>
-        <w:rPr>
-          <w:rFonts w:hint="eastAsia"/>
-        </w:rPr>
-      </w:pPr>
-      <w:r>
-        <w:rPr>
-          <w:rFonts w:hint="eastAsia"/>
-        </w:rPr>
-        <w:t>一</w:t>
-      </w:r>
-      <w:r>
-        <w:rPr>
-          <w:rFonts w:hint="eastAsia"/>
-        </w:rPr>
-        <w:t>旦状态改变，就不会再变，任何时候都可以得到这个结果</w:t>
+      </w:pPr>
+      <w:r>
+        <w:rPr>
+          <w:rFonts w:hint="eastAsia"/>
+        </w:rPr>
+        <w:t>一旦状态改变，就不会再变，任何时候都可以得到这个结果</w:t>
       </w:r>
     </w:p>
     <w:p/>
     <w:p>
-      <w:pPr>
-        <w:rPr>
-          <w:rFonts w:hint="eastAsia"/>
-        </w:rPr>
-      </w:pPr>
       <w:r>
         <w:rPr>
           <w:rFonts w:hint="eastAsia"/>
@@ -15724,19 +15392,8 @@
         <w:t>函数</w:t>
       </w:r>
     </w:p>
-    <w:p>
-      <w:pPr>
-        <w:rPr>
-          <w:rFonts w:hint="eastAsia"/>
-        </w:rPr>
-      </w:pPr>
-    </w:p>
-    <w:p>
-      <w:pPr>
-        <w:rPr>
-          <w:rFonts w:hint="eastAsia"/>
-        </w:rPr>
-      </w:pPr>
+    <w:p/>
+    <w:p>
       <w:r>
         <w:rPr>
           <w:rFonts w:hint="eastAsia"/>
@@ -15804,19 +15461,10 @@
         <w:t>）的值</w:t>
       </w:r>
     </w:p>
-    <w:p>
-      <w:pPr>
-        <w:rPr>
-          <w:rFonts w:hint="eastAsia"/>
-        </w:rPr>
-      </w:pPr>
-    </w:p>
+    <w:p/>
     <w:p>
       <w:pPr>
         <w:ind w:firstLine="420"/>
-        <w:rPr>
-          <w:rFonts w:hint="eastAsia"/>
-        </w:rPr>
       </w:pPr>
       <w:r>
         <w:rPr>
@@ -15832,11 +15480,6 @@
       </w:r>
     </w:p>
     <w:p>
-      <w:pPr>
-        <w:rPr>
-          <w:rFonts w:hint="eastAsia"/>
-        </w:rPr>
-      </w:pPr>
       <w:r>
         <w:rPr>
           <w:rFonts w:hint="eastAsia"/>
@@ -15875,22 +15518,11 @@
       </w:r>
     </w:p>
     <w:p>
-      <w:pPr>
-        <w:rPr>
-          <w:rFonts w:hint="eastAsia"/>
-        </w:rPr>
-      </w:pPr>
-      <w:r>
-        <w:rPr>
-          <w:rFonts w:hint="eastAsia"/>
-        </w:rPr>
-        <w:t xml:space="preserve">      </w:t>
-      </w:r>
-      <w:r>
-        <w:rPr>
-          <w:rFonts w:hint="eastAsia"/>
-        </w:rPr>
-        <w:t>then()</w:t>
+      <w:r>
+        <w:rPr>
+          <w:rFonts w:hint="eastAsia"/>
+        </w:rPr>
+        <w:t xml:space="preserve">      then()</w:t>
       </w:r>
       <w:r>
         <w:rPr>
@@ -15911,19 +15543,8 @@
         <w:t>实例，可以采用链式编程</w:t>
       </w:r>
     </w:p>
-    <w:p>
-      <w:pPr>
-        <w:rPr>
-          <w:rFonts w:hint="eastAsia"/>
-        </w:rPr>
-      </w:pPr>
-    </w:p>
-    <w:p>
-      <w:pPr>
-        <w:rPr>
-          <w:rFonts w:hint="eastAsia"/>
-        </w:rPr>
-      </w:pPr>
+    <w:p/>
+    <w:p>
       <w:r>
         <w:rPr>
           <w:rFonts w:hint="eastAsia"/>
@@ -15980,9 +15601,6 @@
     <w:p>
       <w:pPr>
         <w:ind w:firstLine="420"/>
-        <w:rPr>
-          <w:rFonts w:hint="eastAsia"/>
-        </w:rPr>
       </w:pPr>
       <w:r>
         <w:rPr>
@@ -16041,19 +15659,8 @@
         <w:t>f1(res)).catch(f2(err))</w:t>
       </w:r>
     </w:p>
-    <w:p>
-      <w:pPr>
-        <w:rPr>
-          <w:rFonts w:hint="eastAsia"/>
-        </w:rPr>
-      </w:pPr>
-    </w:p>
-    <w:p>
-      <w:pPr>
-        <w:rPr>
-          <w:rFonts w:hint="eastAsia"/>
-        </w:rPr>
-      </w:pPr>
+    <w:p/>
+    <w:p>
       <w:r>
         <w:rPr>
           <w:rFonts w:hint="eastAsia"/>
@@ -16068,23 +15675,12 @@
       </w:r>
     </w:p>
     <w:p>
-      <w:pPr>
-        <w:rPr>
-          <w:rFonts w:hint="eastAsia"/>
-        </w:rPr>
-      </w:pPr>
       <w:r>
         <w:rPr>
           <w:rFonts w:hint="eastAsia"/>
         </w:rPr>
         <w:tab/>
-        <w:t>1.</w:t>
-      </w:r>
-      <w:r>
-        <w:rPr>
-          <w:rFonts w:hint="eastAsia"/>
-        </w:rPr>
-        <w:t xml:space="preserve">resolve() </w:t>
+        <w:t xml:space="preserve">1.resolve() </w:t>
       </w:r>
       <w:r>
         <w:rPr>
@@ -16106,11 +15702,6 @@
       </w:r>
     </w:p>
     <w:p>
-      <w:pPr>
-        <w:rPr>
-          <w:rFonts w:hint="eastAsia"/>
-        </w:rPr>
-      </w:pPr>
       <w:r>
         <w:t xml:space="preserve">   </w:t>
       </w:r>
@@ -16144,11 +15735,6 @@
       </w:r>
     </w:p>
     <w:p>
-      <w:pPr>
-        <w:rPr>
-          <w:rFonts w:hint="eastAsia"/>
-        </w:rPr>
-      </w:pPr>
       <w:r>
         <w:rPr>
           <w:rFonts w:hint="eastAsia"/>
@@ -16221,9 +15807,6 @@
     <w:p>
       <w:pPr>
         <w:ind w:left="420" w:firstLine="420"/>
-        <w:rPr>
-          <w:rFonts w:hint="eastAsia"/>
-        </w:rPr>
       </w:pPr>
       <w:proofErr w:type="gramStart"/>
       <w:r>
@@ -16258,9 +15841,6 @@
     <w:p>
       <w:pPr>
         <w:ind w:left="420" w:firstLine="420"/>
-        <w:rPr>
-          <w:rFonts w:hint="eastAsia"/>
-        </w:rPr>
       </w:pPr>
       <w:r>
         <w:rPr>
@@ -16294,9 +15874,6 @@
     <w:p>
       <w:pPr>
         <w:ind w:left="420" w:firstLine="420"/>
-        <w:rPr>
-          <w:rFonts w:hint="eastAsia"/>
-        </w:rPr>
       </w:pPr>
       <w:r>
         <w:rPr>
@@ -16314,20 +15891,12 @@
     <w:p>
       <w:pPr>
         <w:ind w:left="420" w:firstLine="420"/>
-        <w:rPr>
-          <w:rFonts w:hint="eastAsia"/>
-        </w:rPr>
       </w:pPr>
       <w:r>
         <w:t xml:space="preserve">        })</w:t>
       </w:r>
     </w:p>
     <w:p>
-      <w:pPr>
-        <w:rPr>
-          <w:rFonts w:hint="eastAsia"/>
-        </w:rPr>
-      </w:pPr>
       <w:r>
         <w:rPr>
           <w:rFonts w:hint="eastAsia"/>
@@ -16339,11 +15908,6 @@
           <w:rFonts w:hint="eastAsia"/>
         </w:rPr>
         <w:tab/>
-      </w:r>
-      <w:r>
-        <w:rPr>
-          <w:rFonts w:hint="eastAsia"/>
-        </w:rPr>
         <w:t>all()</w:t>
       </w:r>
       <w:r>
@@ -16392,11 +15956,6 @@
       </w:r>
     </w:p>
     <w:p>
-      <w:pPr>
-        <w:rPr>
-          <w:rFonts w:hint="eastAsia"/>
-        </w:rPr>
-      </w:pPr>
       <w:r>
         <w:rPr>
           <w:rFonts w:hint="eastAsia"/>
@@ -16453,11 +16012,6 @@
       </w:r>
     </w:p>
     <w:p>
-      <w:pPr>
-        <w:rPr>
-          <w:rFonts w:hint="eastAsia"/>
-        </w:rPr>
-      </w:pPr>
       <w:r>
         <w:rPr>
           <w:rFonts w:hint="eastAsia"/>
@@ -16587,9 +16141,6 @@
     <w:p>
       <w:pPr>
         <w:pStyle w:val="2"/>
-        <w:rPr>
-          <w:rFonts w:hint="eastAsia"/>
-        </w:rPr>
       </w:pPr>
       <w:proofErr w:type="spellStart"/>
       <w:proofErr w:type="gramStart"/>
@@ -16606,11 +16157,6 @@
       <w:proofErr w:type="gramEnd"/>
     </w:p>
     <w:p>
-      <w:pPr>
-        <w:rPr>
-          <w:rFonts w:hint="eastAsia"/>
-        </w:rPr>
-      </w:pPr>
       <w:r>
         <w:rPr>
           <w:rFonts w:hint="eastAsia"/>
@@ -16631,11 +16177,6 @@
       </w:r>
     </w:p>
     <w:p>
-      <w:pPr>
-        <w:rPr>
-          <w:rFonts w:hint="eastAsia"/>
-        </w:rPr>
-      </w:pPr>
       <w:r>
         <w:rPr>
           <w:rFonts w:hint="eastAsia"/>
@@ -16688,11 +16229,6 @@
       </w:r>
     </w:p>
     <w:p>
-      <w:pPr>
-        <w:rPr>
-          <w:rFonts w:hint="eastAsia"/>
-        </w:rPr>
-      </w:pPr>
       <w:r>
         <w:rPr>
           <w:rFonts w:hint="eastAsia"/>
@@ -16751,11 +16287,6 @@
       </w:r>
     </w:p>
     <w:p>
-      <w:pPr>
-        <w:rPr>
-          <w:rFonts w:hint="eastAsia"/>
-        </w:rPr>
-      </w:pPr>
       <w:r>
         <w:rPr>
           <w:rFonts w:hint="eastAsia"/>
@@ -16816,9 +16347,6 @@
     <w:p>
       <w:pPr>
         <w:ind w:firstLine="420"/>
-        <w:rPr>
-          <w:rFonts w:hint="eastAsia"/>
-        </w:rPr>
       </w:pPr>
       <w:r>
         <w:rPr>
@@ -16916,9 +16444,6 @@
     <w:p>
       <w:pPr>
         <w:ind w:firstLine="420"/>
-        <w:rPr>
-          <w:rFonts w:hint="eastAsia"/>
-        </w:rPr>
       </w:pPr>
       <w:r>
         <w:rPr>
@@ -16984,9 +16509,6 @@
     <w:p>
       <w:pPr>
         <w:ind w:firstLine="420"/>
-        <w:rPr>
-          <w:rFonts w:hint="eastAsia"/>
-        </w:rPr>
       </w:pPr>
       <w:r>
         <w:rPr>
@@ -17060,25 +16582,16 @@
     <w:p>
       <w:pPr>
         <w:ind w:firstLine="420"/>
-        <w:rPr>
-          <w:rFonts w:hint="eastAsia"/>
-        </w:rPr>
       </w:pPr>
     </w:p>
     <w:p>
       <w:pPr>
         <w:ind w:firstLine="420"/>
-        <w:rPr>
-          <w:rFonts w:hint="eastAsia"/>
-        </w:rPr>
       </w:pPr>
     </w:p>
     <w:p>
       <w:pPr>
         <w:pStyle w:val="3"/>
-        <w:rPr>
-          <w:rFonts w:hint="eastAsia"/>
-        </w:rPr>
       </w:pPr>
       <w:r>
         <w:rPr>
@@ -17110,9 +16623,6 @@
     <w:p>
       <w:pPr>
         <w:ind w:firstLine="420"/>
-        <w:rPr>
-          <w:rFonts w:hint="eastAsia"/>
-        </w:rPr>
       </w:pPr>
       <w:r>
         <w:rPr>
@@ -17147,9 +16657,6 @@
     <w:p>
       <w:pPr>
         <w:pStyle w:val="2"/>
-        <w:rPr>
-          <w:rFonts w:hint="eastAsia"/>
-        </w:rPr>
       </w:pPr>
       <w:proofErr w:type="gramStart"/>
       <w:r>
@@ -17877,20 +17384,8 @@
         <w:t>        }</w:t>
       </w:r>
     </w:p>
-    <w:p>
-      <w:pPr>
-        <w:rPr>
-          <w:rFonts w:hint="eastAsia"/>
-        </w:rPr>
-      </w:pPr>
-    </w:p>
-    <w:p>
-      <w:pPr>
-        <w:rPr>
-          <w:rFonts w:hint="eastAsia"/>
-        </w:rPr>
-      </w:pPr>
-    </w:p>
+    <w:p/>
+    <w:p/>
     <w:p>
       <w:pPr>
         <w:widowControl/>
@@ -18478,11 +17973,6 @@
       </w:r>
     </w:p>
     <w:p>
-      <w:pPr>
-        <w:rPr>
-          <w:rFonts w:hint="eastAsia"/>
-        </w:rPr>
-      </w:pPr>
       <w:r>
         <w:rPr>
           <w:rFonts w:hint="eastAsia"/>
@@ -18503,11 +17993,6 @@
       </w:r>
     </w:p>
     <w:p>
-      <w:pPr>
-        <w:rPr>
-          <w:rFonts w:hint="eastAsia"/>
-        </w:rPr>
-      </w:pPr>
       <w:r>
         <w:rPr>
           <w:rFonts w:hint="eastAsia"/>
@@ -18573,20 +18058,12 @@
     <w:p>
       <w:pPr>
         <w:pStyle w:val="2"/>
-        <w:rPr>
-          <w:rFonts w:hint="eastAsia"/>
-        </w:rPr>
       </w:pPr>
       <w:r>
         <w:t>模块化</w:t>
       </w:r>
     </w:p>
     <w:p>
-      <w:pPr>
-        <w:rPr>
-          <w:rFonts w:hint="eastAsia"/>
-        </w:rPr>
-      </w:pPr>
       <w:r>
         <w:rPr>
           <w:rFonts w:hint="eastAsia"/>
@@ -18621,9 +18098,6 @@
     <w:p>
       <w:pPr>
         <w:ind w:leftChars="175" w:left="420"/>
-        <w:rPr>
-          <w:rFonts w:hint="eastAsia"/>
-        </w:rPr>
       </w:pPr>
       <w:r>
         <w:rPr>
@@ -18641,9 +18115,6 @@
     <w:p>
       <w:pPr>
         <w:ind w:leftChars="275" w:left="660"/>
-        <w:rPr>
-          <w:rFonts w:hint="eastAsia"/>
-        </w:rPr>
       </w:pPr>
       <w:r>
         <w:rPr>
@@ -18661,9 +18132,6 @@
     <w:p>
       <w:pPr>
         <w:ind w:leftChars="275" w:left="660"/>
-        <w:rPr>
-          <w:rFonts w:hint="eastAsia"/>
-        </w:rPr>
       </w:pPr>
       <w:r>
         <w:rPr>
@@ -18681,9 +18149,6 @@
     <w:p>
       <w:pPr>
         <w:ind w:leftChars="275" w:left="660"/>
-        <w:rPr>
-          <w:rFonts w:hint="eastAsia"/>
-        </w:rPr>
       </w:pPr>
       <w:r>
         <w:rPr>
@@ -18864,7 +18329,7 @@
         <w:shd w:val="clear" w:color="auto" w:fill="1E1E1E"/>
         <w:spacing w:line="285" w:lineRule="atLeast"/>
         <w:rPr>
-          <w:rFonts w:ascii="Consolas" w:hAnsi="Consolas" w:hint="eastAsia"/>
+          <w:rFonts w:ascii="Consolas" w:hAnsi="Consolas"/>
           <w:color w:val="6A9955"/>
           <w:sz w:val="21"/>
           <w:szCs w:val="21"/>
@@ -20462,11 +19927,6 @@
       </w:r>
     </w:p>
     <w:p>
-      <w:pPr>
-        <w:rPr>
-          <w:rFonts w:hint="eastAsia"/>
-        </w:rPr>
-      </w:pPr>
       <w:r>
         <w:rPr>
           <w:rFonts w:hint="eastAsia"/>
@@ -20475,11 +19935,6 @@
       </w:r>
     </w:p>
     <w:p>
-      <w:pPr>
-        <w:rPr>
-          <w:rFonts w:hint="eastAsia"/>
-        </w:rPr>
-      </w:pPr>
       <w:proofErr w:type="gramStart"/>
       <w:r>
         <w:t>import</w:t>
@@ -20528,15 +19983,8 @@
         </w:rPr>
         <w:t>)</w:t>
       </w:r>
-      <w:bookmarkStart w:id="0" w:name="_GoBack"/>
-      <w:bookmarkEnd w:id="0"/>
-    </w:p>
-    <w:p>
-      <w:pPr>
-        <w:rPr>
-          <w:rFonts w:hint="eastAsia"/>
-        </w:rPr>
-      </w:pPr>
+    </w:p>
+    <w:p>
       <w:r>
         <w:rPr>
           <w:rFonts w:hint="eastAsia"/>
@@ -20545,11 +19993,6 @@
       </w:r>
     </w:p>
     <w:p>
-      <w:pPr>
-        <w:rPr>
-          <w:rFonts w:hint="eastAsia"/>
-        </w:rPr>
-      </w:pPr>
       <w:proofErr w:type="gramStart"/>
       <w:r>
         <w:t>import</w:t>
